--- a/Evidencia/DEC_1095.docx
+++ b/Evidencia/DEC_1095.docx
@@ -37,12 +37,12 @@
         <w:drawing>
           <wp:inline distT="0" distR="0" distB="0" distL="0">
             <wp:extent cx="5080000" cy="5080000"/>
-            <wp:docPr id="0" name="Drawing 0" descr="C:\Users\Laura Andrade\eclipse-workspace\DEC5\screenshots\DEC_1095-Captura-Login_por_Identidad_Digital192935.jpg"/>
-            <a:graphic xmlns:a="http://schemas.openxmlformats.org/drawingml/2006/main">
-              <a:graphicData uri="http://schemas.openxmlformats.org/drawingml/2006/picture">
-                <pic:pic xmlns:pic="http://schemas.openxmlformats.org/drawingml/2006/picture">
-                  <pic:nvPicPr>
-                    <pic:cNvPr id="0" name="Picture 0" descr="C:\Users\Laura Andrade\eclipse-workspace\DEC5\screenshots\DEC_1095-Captura-Login_por_Identidad_Digital192935.jpg"/>
+            <wp:docPr id="0" name="Drawing 0" descr="C:\Users\Laura Andrade\eclipse-workspace\DEC5\screenshots\DEC_1095-Captura-Login_por_Identidad_Digital185116.jpg"/>
+            <a:graphic xmlns:a="http://schemas.openxmlformats.org/drawingml/2006/main">
+              <a:graphicData uri="http://schemas.openxmlformats.org/drawingml/2006/picture">
+                <pic:pic xmlns:pic="http://schemas.openxmlformats.org/drawingml/2006/picture">
+                  <pic:nvPicPr>
+                    <pic:cNvPr id="0" name="Picture 0" descr="C:\Users\Laura Andrade\eclipse-workspace\DEC5\screenshots\DEC_1095-Captura-Login_por_Identidad_Digital185116.jpg"/>
                     <pic:cNvPicPr>
                       <a:picLocks noChangeAspect="true"/>
                     </pic:cNvPicPr>
@@ -92,12 +92,12 @@
         <w:drawing>
           <wp:inline distT="0" distR="0" distB="0" distL="0">
             <wp:extent cx="5080000" cy="5080000"/>
-            <wp:docPr id="1" name="Drawing 1" descr="C:\Users\Laura Andrade\eclipse-workspace\DEC5\screenshots\DEC_1095-Captura-Click_al_botón_Autorizar192941.jpg"/>
-            <a:graphic xmlns:a="http://schemas.openxmlformats.org/drawingml/2006/main">
-              <a:graphicData uri="http://schemas.openxmlformats.org/drawingml/2006/picture">
-                <pic:pic xmlns:pic="http://schemas.openxmlformats.org/drawingml/2006/picture">
-                  <pic:nvPicPr>
-                    <pic:cNvPr id="0" name="Picture 1" descr="C:\Users\Laura Andrade\eclipse-workspace\DEC5\screenshots\DEC_1095-Captura-Click_al_botón_Autorizar192941.jpg"/>
+            <wp:docPr id="1" name="Drawing 1" descr="C:\Users\Laura Andrade\eclipse-workspace\DEC5\screenshots\DEC_1095-Captura-Click_al_botón_Autorizar185121.jpg"/>
+            <a:graphic xmlns:a="http://schemas.openxmlformats.org/drawingml/2006/main">
+              <a:graphicData uri="http://schemas.openxmlformats.org/drawingml/2006/picture">
+                <pic:pic xmlns:pic="http://schemas.openxmlformats.org/drawingml/2006/picture">
+                  <pic:nvPicPr>
+                    <pic:cNvPr id="0" name="Picture 1" descr="C:\Users\Laura Andrade\eclipse-workspace\DEC5\screenshots\DEC_1095-Captura-Click_al_botón_Autorizar185121.jpg"/>
                     <pic:cNvPicPr>
                       <a:picLocks noChangeAspect="true"/>
                     </pic:cNvPicPr>
@@ -147,12 +147,12 @@
         <w:drawing>
           <wp:inline distT="0" distR="0" distB="0" distL="0">
             <wp:extent cx="5080000" cy="5080000"/>
-            <wp:docPr id="2" name="Drawing 2" descr="C:\Users\Laura Andrade\eclipse-workspace\DEC5\screenshots\DEC_1095-Captura-Click_a_Nombre_Usuario192944.jpg"/>
-            <a:graphic xmlns:a="http://schemas.openxmlformats.org/drawingml/2006/main">
-              <a:graphicData uri="http://schemas.openxmlformats.org/drawingml/2006/picture">
-                <pic:pic xmlns:pic="http://schemas.openxmlformats.org/drawingml/2006/picture">
-                  <pic:nvPicPr>
-                    <pic:cNvPr id="0" name="Picture 2" descr="C:\Users\Laura Andrade\eclipse-workspace\DEC5\screenshots\DEC_1095-Captura-Click_a_Nombre_Usuario192944.jpg"/>
+            <wp:docPr id="2" name="Drawing 2" descr="C:\Users\Laura Andrade\eclipse-workspace\DEC5\screenshots\DEC_1095-Captura-Click_a_Nombre_Usuario185125.jpg"/>
+            <a:graphic xmlns:a="http://schemas.openxmlformats.org/drawingml/2006/main">
+              <a:graphicData uri="http://schemas.openxmlformats.org/drawingml/2006/picture">
+                <pic:pic xmlns:pic="http://schemas.openxmlformats.org/drawingml/2006/picture">
+                  <pic:nvPicPr>
+                    <pic:cNvPr id="0" name="Picture 2" descr="C:\Users\Laura Andrade\eclipse-workspace\DEC5\screenshots\DEC_1095-Captura-Click_a_Nombre_Usuario185125.jpg"/>
                     <pic:cNvPicPr>
                       <a:picLocks noChangeAspect="true"/>
                     </pic:cNvPicPr>
@@ -202,12 +202,12 @@
         <w:drawing>
           <wp:inline distT="0" distR="0" distB="0" distL="0">
             <wp:extent cx="5080000" cy="5080000"/>
-            <wp:docPr id="3" name="Drawing 3" descr="C:\Users\Laura Andrade\eclipse-workspace\DEC5\screenshots\DEC_1095-Captura-Click_empresa_ACEPTA192945.jpg"/>
-            <a:graphic xmlns:a="http://schemas.openxmlformats.org/drawingml/2006/main">
-              <a:graphicData uri="http://schemas.openxmlformats.org/drawingml/2006/picture">
-                <pic:pic xmlns:pic="http://schemas.openxmlformats.org/drawingml/2006/picture">
-                  <pic:nvPicPr>
-                    <pic:cNvPr id="0" name="Picture 3" descr="C:\Users\Laura Andrade\eclipse-workspace\DEC5\screenshots\DEC_1095-Captura-Click_empresa_ACEPTA192945.jpg"/>
+            <wp:docPr id="3" name="Drawing 3" descr="C:\Users\Laura Andrade\eclipse-workspace\DEC5\screenshots\DEC_1095-Captura-Click_empresa_ACEPTA185126.jpg"/>
+            <a:graphic xmlns:a="http://schemas.openxmlformats.org/drawingml/2006/main">
+              <a:graphicData uri="http://schemas.openxmlformats.org/drawingml/2006/picture">
+                <pic:pic xmlns:pic="http://schemas.openxmlformats.org/drawingml/2006/picture">
+                  <pic:nvPicPr>
+                    <pic:cNvPr id="0" name="Picture 3" descr="C:\Users\Laura Andrade\eclipse-workspace\DEC5\screenshots\DEC_1095-Captura-Click_empresa_ACEPTA185126.jpg"/>
                     <pic:cNvPicPr>
                       <a:picLocks noChangeAspect="true"/>
                     </pic:cNvPicPr>
@@ -257,12 +257,12 @@
         <w:drawing>
           <wp:inline distT="0" distR="0" distB="0" distL="0">
             <wp:extent cx="5080000" cy="5080000"/>
-            <wp:docPr id="4" name="Drawing 4" descr="C:\Users\Laura Andrade\eclipse-workspace\DEC5\screenshots\DEC_1095-Captura-Click_Mis_Documentos192952.jpg"/>
-            <a:graphic xmlns:a="http://schemas.openxmlformats.org/drawingml/2006/main">
-              <a:graphicData uri="http://schemas.openxmlformats.org/drawingml/2006/picture">
-                <pic:pic xmlns:pic="http://schemas.openxmlformats.org/drawingml/2006/picture">
-                  <pic:nvPicPr>
-                    <pic:cNvPr id="0" name="Picture 4" descr="C:\Users\Laura Andrade\eclipse-workspace\DEC5\screenshots\DEC_1095-Captura-Click_Mis_Documentos192952.jpg"/>
+            <wp:docPr id="4" name="Drawing 4" descr="C:\Users\Laura Andrade\eclipse-workspace\DEC5\screenshots\DEC_1095-Captura-Click_Mis_Documentos185133.jpg"/>
+            <a:graphic xmlns:a="http://schemas.openxmlformats.org/drawingml/2006/main">
+              <a:graphicData uri="http://schemas.openxmlformats.org/drawingml/2006/picture">
+                <pic:pic xmlns:pic="http://schemas.openxmlformats.org/drawingml/2006/picture">
+                  <pic:nvPicPr>
+                    <pic:cNvPr id="0" name="Picture 4" descr="C:\Users\Laura Andrade\eclipse-workspace\DEC5\screenshots\DEC_1095-Captura-Click_Mis_Documentos185133.jpg"/>
                     <pic:cNvPicPr>
                       <a:picLocks noChangeAspect="true"/>
                     </pic:cNvPicPr>
@@ -312,12 +312,12 @@
         <w:drawing>
           <wp:inline distT="0" distR="0" distB="0" distL="0">
             <wp:extent cx="5080000" cy="5080000"/>
-            <wp:docPr id="5" name="Drawing 5" descr="C:\Users\Laura Andrade\eclipse-workspace\DEC5\screenshots\DEC_1095-Captura-Selección_documento192959.jpg"/>
-            <a:graphic xmlns:a="http://schemas.openxmlformats.org/drawingml/2006/main">
-              <a:graphicData uri="http://schemas.openxmlformats.org/drawingml/2006/picture">
-                <pic:pic xmlns:pic="http://schemas.openxmlformats.org/drawingml/2006/picture">
-                  <pic:nvPicPr>
-                    <pic:cNvPr id="0" name="Picture 5" descr="C:\Users\Laura Andrade\eclipse-workspace\DEC5\screenshots\DEC_1095-Captura-Selección_documento192959.jpg"/>
+            <wp:docPr id="5" name="Drawing 5" descr="C:\Users\Laura Andrade\eclipse-workspace\DEC5\screenshots\DEC_1095-Captura-Selección_documento185139.jpg"/>
+            <a:graphic xmlns:a="http://schemas.openxmlformats.org/drawingml/2006/main">
+              <a:graphicData uri="http://schemas.openxmlformats.org/drawingml/2006/picture">
+                <pic:pic xmlns:pic="http://schemas.openxmlformats.org/drawingml/2006/picture">
+                  <pic:nvPicPr>
+                    <pic:cNvPr id="0" name="Picture 5" descr="C:\Users\Laura Andrade\eclipse-workspace\DEC5\screenshots\DEC_1095-Captura-Selección_documento185139.jpg"/>
                     <pic:cNvPicPr>
                       <a:picLocks noChangeAspect="true"/>
                     </pic:cNvPicPr>
@@ -367,12 +367,12 @@
         <w:drawing>
           <wp:inline distT="0" distR="0" distB="0" distL="0">
             <wp:extent cx="5080000" cy="5080000"/>
-            <wp:docPr id="6" name="Drawing 6" descr="C:\Users\Laura Andrade\eclipse-workspace\DEC5\screenshots\DEC_1095-Captura-Agregar_Etiquetas193015.jpg"/>
-            <a:graphic xmlns:a="http://schemas.openxmlformats.org/drawingml/2006/main">
-              <a:graphicData uri="http://schemas.openxmlformats.org/drawingml/2006/picture">
-                <pic:pic xmlns:pic="http://schemas.openxmlformats.org/drawingml/2006/picture">
-                  <pic:nvPicPr>
-                    <pic:cNvPr id="0" name="Picture 6" descr="C:\Users\Laura Andrade\eclipse-workspace\DEC5\screenshots\DEC_1095-Captura-Agregar_Etiquetas193015.jpg"/>
+            <wp:docPr id="6" name="Drawing 6" descr="C:\Users\Laura Andrade\eclipse-workspace\DEC5\screenshots\DEC_1095-Captura-Agregar_Etiquetas185155.jpg"/>
+            <a:graphic xmlns:a="http://schemas.openxmlformats.org/drawingml/2006/main">
+              <a:graphicData uri="http://schemas.openxmlformats.org/drawingml/2006/picture">
+                <pic:pic xmlns:pic="http://schemas.openxmlformats.org/drawingml/2006/picture">
+                  <pic:nvPicPr>
+                    <pic:cNvPr id="0" name="Picture 6" descr="C:\Users\Laura Andrade\eclipse-workspace\DEC5\screenshots\DEC_1095-Captura-Agregar_Etiquetas185155.jpg"/>
                     <pic:cNvPicPr>
                       <a:picLocks noChangeAspect="true"/>
                     </pic:cNvPicPr>
@@ -422,12 +422,12 @@
         <w:drawing>
           <wp:inline distT="0" distR="0" distB="0" distL="0">
             <wp:extent cx="5080000" cy="5080000"/>
-            <wp:docPr id="7" name="Drawing 7" descr="C:\Users\Laura Andrade\eclipse-workspace\DEC5\screenshots\DEC_1095-Captura-Caso_OK193021.jpg"/>
-            <a:graphic xmlns:a="http://schemas.openxmlformats.org/drawingml/2006/main">
-              <a:graphicData uri="http://schemas.openxmlformats.org/drawingml/2006/picture">
-                <pic:pic xmlns:pic="http://schemas.openxmlformats.org/drawingml/2006/picture">
-                  <pic:nvPicPr>
-                    <pic:cNvPr id="0" name="Picture 7" descr="C:\Users\Laura Andrade\eclipse-workspace\DEC5\screenshots\DEC_1095-Captura-Caso_OK193021.jpg"/>
+            <wp:docPr id="7" name="Drawing 7" descr="C:\Users\Laura Andrade\eclipse-workspace\DEC5\screenshots\DEC_1095-Captura-Caso_OK18521.jpg"/>
+            <a:graphic xmlns:a="http://schemas.openxmlformats.org/drawingml/2006/main">
+              <a:graphicData uri="http://schemas.openxmlformats.org/drawingml/2006/picture">
+                <pic:pic xmlns:pic="http://schemas.openxmlformats.org/drawingml/2006/picture">
+                  <pic:nvPicPr>
+                    <pic:cNvPr id="0" name="Picture 7" descr="C:\Users\Laura Andrade\eclipse-workspace\DEC5\screenshots\DEC_1095-Captura-Caso_OK18521.jpg"/>
                     <pic:cNvPicPr>
                       <a:picLocks noChangeAspect="true"/>
                     </pic:cNvPicPr>
@@ -477,12 +477,12 @@
         <w:drawing>
           <wp:inline distT="0" distR="0" distB="0" distL="0">
             <wp:extent cx="5080000" cy="5080000"/>
-            <wp:docPr id="8" name="Drawing 8" descr="C:\Users\Laura Andrade\eclipse-workspace\DEC5\screenshots\DEC_1095-Captura-Agregar_Etiquetas_OK193023.jpg"/>
-            <a:graphic xmlns:a="http://schemas.openxmlformats.org/drawingml/2006/main">
-              <a:graphicData uri="http://schemas.openxmlformats.org/drawingml/2006/picture">
-                <pic:pic xmlns:pic="http://schemas.openxmlformats.org/drawingml/2006/picture">
-                  <pic:nvPicPr>
-                    <pic:cNvPr id="0" name="Picture 8" descr="C:\Users\Laura Andrade\eclipse-workspace\DEC5\screenshots\DEC_1095-Captura-Agregar_Etiquetas_OK193023.jpg"/>
+            <wp:docPr id="8" name="Drawing 8" descr="C:\Users\Laura Andrade\eclipse-workspace\DEC5\screenshots\DEC_1095-Captura-Agregar_Etiquetas_OK18523.jpg"/>
+            <a:graphic xmlns:a="http://schemas.openxmlformats.org/drawingml/2006/main">
+              <a:graphicData uri="http://schemas.openxmlformats.org/drawingml/2006/picture">
+                <pic:pic xmlns:pic="http://schemas.openxmlformats.org/drawingml/2006/picture">
+                  <pic:nvPicPr>
+                    <pic:cNvPr id="0" name="Picture 8" descr="C:\Users\Laura Andrade\eclipse-workspace\DEC5\screenshots\DEC_1095-Captura-Agregar_Etiquetas_OK18523.jpg"/>
                     <pic:cNvPicPr>
                       <a:picLocks noChangeAspect="true"/>
                     </pic:cNvPicPr>
@@ -532,12 +532,12 @@
         <w:drawing>
           <wp:inline distT="0" distR="0" distB="0" distL="0">
             <wp:extent cx="5080000" cy="5080000"/>
-            <wp:docPr id="9" name="Drawing 9" descr="C:\Users\Laura Andrade\eclipse-workspace\DEC5\screenshots\DEC_1095-Captura-Caso_OK193024.jpg"/>
-            <a:graphic xmlns:a="http://schemas.openxmlformats.org/drawingml/2006/main">
-              <a:graphicData uri="http://schemas.openxmlformats.org/drawingml/2006/picture">
-                <pic:pic xmlns:pic="http://schemas.openxmlformats.org/drawingml/2006/picture">
-                  <pic:nvPicPr>
-                    <pic:cNvPr id="0" name="Picture 9" descr="C:\Users\Laura Andrade\eclipse-workspace\DEC5\screenshots\DEC_1095-Captura-Caso_OK193024.jpg"/>
+            <wp:docPr id="9" name="Drawing 9" descr="C:\Users\Laura Andrade\eclipse-workspace\DEC5\screenshots\DEC_1095-Captura-Caso_OK18524.jpg"/>
+            <a:graphic xmlns:a="http://schemas.openxmlformats.org/drawingml/2006/main">
+              <a:graphicData uri="http://schemas.openxmlformats.org/drawingml/2006/picture">
+                <pic:pic xmlns:pic="http://schemas.openxmlformats.org/drawingml/2006/picture">
+                  <pic:nvPicPr>
+                    <pic:cNvPr id="0" name="Picture 9" descr="C:\Users\Laura Andrade\eclipse-workspace\DEC5\screenshots\DEC_1095-Captura-Caso_OK18524.jpg"/>
                     <pic:cNvPicPr>
                       <a:picLocks noChangeAspect="true"/>
                     </pic:cNvPicPr>
@@ -587,12 +587,12 @@
         <w:drawing>
           <wp:inline distT="0" distR="0" distB="0" distL="0">
             <wp:extent cx="5080000" cy="5080000"/>
-            <wp:docPr id="10" name="Drawing 10" descr="C:\Users\Laura Andrade\eclipse-workspace\DEC5\screenshots\DEC_1095-Captura-OK193025.jpg"/>
-            <a:graphic xmlns:a="http://schemas.openxmlformats.org/drawingml/2006/main">
-              <a:graphicData uri="http://schemas.openxmlformats.org/drawingml/2006/picture">
-                <pic:pic xmlns:pic="http://schemas.openxmlformats.org/drawingml/2006/picture">
-                  <pic:nvPicPr>
-                    <pic:cNvPr id="0" name="Picture 10" descr="C:\Users\Laura Andrade\eclipse-workspace\DEC5\screenshots\DEC_1095-Captura-OK193025.jpg"/>
+            <wp:docPr id="10" name="Drawing 10" descr="C:\Users\Laura Andrade\eclipse-workspace\DEC5\screenshots\DEC_1095-Captura-OK18525.jpg"/>
+            <a:graphic xmlns:a="http://schemas.openxmlformats.org/drawingml/2006/main">
+              <a:graphicData uri="http://schemas.openxmlformats.org/drawingml/2006/picture">
+                <pic:pic xmlns:pic="http://schemas.openxmlformats.org/drawingml/2006/picture">
+                  <pic:nvPicPr>
+                    <pic:cNvPr id="0" name="Picture 10" descr="C:\Users\Laura Andrade\eclipse-workspace\DEC5\screenshots\DEC_1095-Captura-OK18525.jpg"/>
                     <pic:cNvPicPr>
                       <a:picLocks noChangeAspect="true"/>
                     </pic:cNvPicPr>
@@ -642,12 +642,12 @@
         <w:drawing>
           <wp:inline distT="0" distR="0" distB="0" distL="0">
             <wp:extent cx="5080000" cy="5080000"/>
-            <wp:docPr id="11" name="Drawing 11" descr="C:\Users\Laura Andrade\eclipse-workspace\DEC5\screenshots\DEC_1095-Captura-Caso_OK193026.jpg"/>
-            <a:graphic xmlns:a="http://schemas.openxmlformats.org/drawingml/2006/main">
-              <a:graphicData uri="http://schemas.openxmlformats.org/drawingml/2006/picture">
-                <pic:pic xmlns:pic="http://schemas.openxmlformats.org/drawingml/2006/picture">
-                  <pic:nvPicPr>
-                    <pic:cNvPr id="0" name="Picture 11" descr="C:\Users\Laura Andrade\eclipse-workspace\DEC5\screenshots\DEC_1095-Captura-Caso_OK193026.jpg"/>
+            <wp:docPr id="11" name="Drawing 11" descr="C:\Users\Laura Andrade\eclipse-workspace\DEC5\screenshots\DEC_1095-Captura-Caso_OK18526.jpg"/>
+            <a:graphic xmlns:a="http://schemas.openxmlformats.org/drawingml/2006/main">
+              <a:graphicData uri="http://schemas.openxmlformats.org/drawingml/2006/picture">
+                <pic:pic xmlns:pic="http://schemas.openxmlformats.org/drawingml/2006/picture">
+                  <pic:nvPicPr>
+                    <pic:cNvPr id="0" name="Picture 11" descr="C:\Users\Laura Andrade\eclipse-workspace\DEC5\screenshots\DEC_1095-Captura-Caso_OK18526.jpg"/>
                     <pic:cNvPicPr>
                       <a:picLocks noChangeAspect="true"/>
                     </pic:cNvPicPr>
@@ -697,12 +697,12 @@
         <w:drawing>
           <wp:inline distT="0" distR="0" distB="0" distL="0">
             <wp:extent cx="5080000" cy="5080000"/>
-            <wp:docPr id="12" name="Drawing 12" descr="C:\Users\Laura Andrade\eclipse-workspace\DEC5\screenshots\DEC_1095-Captura-Caso_OK193027.jpg"/>
-            <a:graphic xmlns:a="http://schemas.openxmlformats.org/drawingml/2006/main">
-              <a:graphicData uri="http://schemas.openxmlformats.org/drawingml/2006/picture">
-                <pic:pic xmlns:pic="http://schemas.openxmlformats.org/drawingml/2006/picture">
-                  <pic:nvPicPr>
-                    <pic:cNvPr id="0" name="Picture 12" descr="C:\Users\Laura Andrade\eclipse-workspace\DEC5\screenshots\DEC_1095-Captura-Caso_OK193027.jpg"/>
+            <wp:docPr id="12" name="Drawing 12" descr="C:\Users\Laura Andrade\eclipse-workspace\DEC5\screenshots\DEC_1095-Captura-Caso_OK18527.jpg"/>
+            <a:graphic xmlns:a="http://schemas.openxmlformats.org/drawingml/2006/main">
+              <a:graphicData uri="http://schemas.openxmlformats.org/drawingml/2006/picture">
+                <pic:pic xmlns:pic="http://schemas.openxmlformats.org/drawingml/2006/picture">
+                  <pic:nvPicPr>
+                    <pic:cNvPr id="0" name="Picture 12" descr="C:\Users\Laura Andrade\eclipse-workspace\DEC5\screenshots\DEC_1095-Captura-Caso_OK18527.jpg"/>
                     <pic:cNvPicPr>
                       <a:picLocks noChangeAspect="true"/>
                     </pic:cNvPicPr>

--- a/Evidencia/DEC_1095.docx
+++ b/Evidencia/DEC_1095.docx
@@ -37,12 +37,12 @@
         <w:drawing>
           <wp:inline distT="0" distR="0" distB="0" distL="0">
             <wp:extent cx="5080000" cy="5080000"/>
-            <wp:docPr id="0" name="Drawing 0" descr="C:\Users\Laura Andrade\eclipse-workspace\DEC5\screenshots\DEC_1095-Captura-Login_por_Identidad_Digital185116.jpg"/>
-            <a:graphic xmlns:a="http://schemas.openxmlformats.org/drawingml/2006/main">
-              <a:graphicData uri="http://schemas.openxmlformats.org/drawingml/2006/picture">
-                <pic:pic xmlns:pic="http://schemas.openxmlformats.org/drawingml/2006/picture">
-                  <pic:nvPicPr>
-                    <pic:cNvPr id="0" name="Picture 0" descr="C:\Users\Laura Andrade\eclipse-workspace\DEC5\screenshots\DEC_1095-Captura-Login_por_Identidad_Digital185116.jpg"/>
+            <wp:docPr id="0" name="Drawing 0" descr="C:\Users\Laura Andrade\eclipse-workspace\DEC5\screenshots\DEC_1095-Captura-Login_por_Identidad_Digital16127.jpg"/>
+            <a:graphic xmlns:a="http://schemas.openxmlformats.org/drawingml/2006/main">
+              <a:graphicData uri="http://schemas.openxmlformats.org/drawingml/2006/picture">
+                <pic:pic xmlns:pic="http://schemas.openxmlformats.org/drawingml/2006/picture">
+                  <pic:nvPicPr>
+                    <pic:cNvPr id="0" name="Picture 0" descr="C:\Users\Laura Andrade\eclipse-workspace\DEC5\screenshots\DEC_1095-Captura-Login_por_Identidad_Digital16127.jpg"/>
                     <pic:cNvPicPr>
                       <a:picLocks noChangeAspect="true"/>
                     </pic:cNvPicPr>
@@ -92,12 +92,12 @@
         <w:drawing>
           <wp:inline distT="0" distR="0" distB="0" distL="0">
             <wp:extent cx="5080000" cy="5080000"/>
-            <wp:docPr id="1" name="Drawing 1" descr="C:\Users\Laura Andrade\eclipse-workspace\DEC5\screenshots\DEC_1095-Captura-Click_al_botón_Autorizar185121.jpg"/>
-            <a:graphic xmlns:a="http://schemas.openxmlformats.org/drawingml/2006/main">
-              <a:graphicData uri="http://schemas.openxmlformats.org/drawingml/2006/picture">
-                <pic:pic xmlns:pic="http://schemas.openxmlformats.org/drawingml/2006/picture">
-                  <pic:nvPicPr>
-                    <pic:cNvPr id="0" name="Picture 1" descr="C:\Users\Laura Andrade\eclipse-workspace\DEC5\screenshots\DEC_1095-Captura-Click_al_botón_Autorizar185121.jpg"/>
+            <wp:docPr id="1" name="Drawing 1" descr="C:\Users\Laura Andrade\eclipse-workspace\DEC5\screenshots\DEC_1095-Captura-Click_al_botón_Autorizar16132.jpg"/>
+            <a:graphic xmlns:a="http://schemas.openxmlformats.org/drawingml/2006/main">
+              <a:graphicData uri="http://schemas.openxmlformats.org/drawingml/2006/picture">
+                <pic:pic xmlns:pic="http://schemas.openxmlformats.org/drawingml/2006/picture">
+                  <pic:nvPicPr>
+                    <pic:cNvPr id="0" name="Picture 1" descr="C:\Users\Laura Andrade\eclipse-workspace\DEC5\screenshots\DEC_1095-Captura-Click_al_botón_Autorizar16132.jpg"/>
                     <pic:cNvPicPr>
                       <a:picLocks noChangeAspect="true"/>
                     </pic:cNvPicPr>
@@ -147,12 +147,12 @@
         <w:drawing>
           <wp:inline distT="0" distR="0" distB="0" distL="0">
             <wp:extent cx="5080000" cy="5080000"/>
-            <wp:docPr id="2" name="Drawing 2" descr="C:\Users\Laura Andrade\eclipse-workspace\DEC5\screenshots\DEC_1095-Captura-Click_a_Nombre_Usuario185125.jpg"/>
-            <a:graphic xmlns:a="http://schemas.openxmlformats.org/drawingml/2006/main">
-              <a:graphicData uri="http://schemas.openxmlformats.org/drawingml/2006/picture">
-                <pic:pic xmlns:pic="http://schemas.openxmlformats.org/drawingml/2006/picture">
-                  <pic:nvPicPr>
-                    <pic:cNvPr id="0" name="Picture 2" descr="C:\Users\Laura Andrade\eclipse-workspace\DEC5\screenshots\DEC_1095-Captura-Click_a_Nombre_Usuario185125.jpg"/>
+            <wp:docPr id="2" name="Drawing 2" descr="C:\Users\Laura Andrade\eclipse-workspace\DEC5\screenshots\DEC_1095-Captura-Click_a_Nombre_Usuario16135.jpg"/>
+            <a:graphic xmlns:a="http://schemas.openxmlformats.org/drawingml/2006/main">
+              <a:graphicData uri="http://schemas.openxmlformats.org/drawingml/2006/picture">
+                <pic:pic xmlns:pic="http://schemas.openxmlformats.org/drawingml/2006/picture">
+                  <pic:nvPicPr>
+                    <pic:cNvPr id="0" name="Picture 2" descr="C:\Users\Laura Andrade\eclipse-workspace\DEC5\screenshots\DEC_1095-Captura-Click_a_Nombre_Usuario16135.jpg"/>
                     <pic:cNvPicPr>
                       <a:picLocks noChangeAspect="true"/>
                     </pic:cNvPicPr>
@@ -202,12 +202,12 @@
         <w:drawing>
           <wp:inline distT="0" distR="0" distB="0" distL="0">
             <wp:extent cx="5080000" cy="5080000"/>
-            <wp:docPr id="3" name="Drawing 3" descr="C:\Users\Laura Andrade\eclipse-workspace\DEC5\screenshots\DEC_1095-Captura-Click_empresa_ACEPTA185126.jpg"/>
-            <a:graphic xmlns:a="http://schemas.openxmlformats.org/drawingml/2006/main">
-              <a:graphicData uri="http://schemas.openxmlformats.org/drawingml/2006/picture">
-                <pic:pic xmlns:pic="http://schemas.openxmlformats.org/drawingml/2006/picture">
-                  <pic:nvPicPr>
-                    <pic:cNvPr id="0" name="Picture 3" descr="C:\Users\Laura Andrade\eclipse-workspace\DEC5\screenshots\DEC_1095-Captura-Click_empresa_ACEPTA185126.jpg"/>
+            <wp:docPr id="3" name="Drawing 3" descr="C:\Users\Laura Andrade\eclipse-workspace\DEC5\screenshots\DEC_1095-Captura-Click_empresa_ACEPTA16137.jpg"/>
+            <a:graphic xmlns:a="http://schemas.openxmlformats.org/drawingml/2006/main">
+              <a:graphicData uri="http://schemas.openxmlformats.org/drawingml/2006/picture">
+                <pic:pic xmlns:pic="http://schemas.openxmlformats.org/drawingml/2006/picture">
+                  <pic:nvPicPr>
+                    <pic:cNvPr id="0" name="Picture 3" descr="C:\Users\Laura Andrade\eclipse-workspace\DEC5\screenshots\DEC_1095-Captura-Click_empresa_ACEPTA16137.jpg"/>
                     <pic:cNvPicPr>
                       <a:picLocks noChangeAspect="true"/>
                     </pic:cNvPicPr>
@@ -257,12 +257,12 @@
         <w:drawing>
           <wp:inline distT="0" distR="0" distB="0" distL="0">
             <wp:extent cx="5080000" cy="5080000"/>
-            <wp:docPr id="4" name="Drawing 4" descr="C:\Users\Laura Andrade\eclipse-workspace\DEC5\screenshots\DEC_1095-Captura-Click_Mis_Documentos185133.jpg"/>
-            <a:graphic xmlns:a="http://schemas.openxmlformats.org/drawingml/2006/main">
-              <a:graphicData uri="http://schemas.openxmlformats.org/drawingml/2006/picture">
-                <pic:pic xmlns:pic="http://schemas.openxmlformats.org/drawingml/2006/picture">
-                  <pic:nvPicPr>
-                    <pic:cNvPr id="0" name="Picture 4" descr="C:\Users\Laura Andrade\eclipse-workspace\DEC5\screenshots\DEC_1095-Captura-Click_Mis_Documentos185133.jpg"/>
+            <wp:docPr id="4" name="Drawing 4" descr="C:\Users\Laura Andrade\eclipse-workspace\DEC5\screenshots\DEC_1095-Captura-Click_Mis_Documentos16143.jpg"/>
+            <a:graphic xmlns:a="http://schemas.openxmlformats.org/drawingml/2006/main">
+              <a:graphicData uri="http://schemas.openxmlformats.org/drawingml/2006/picture">
+                <pic:pic xmlns:pic="http://schemas.openxmlformats.org/drawingml/2006/picture">
+                  <pic:nvPicPr>
+                    <pic:cNvPr id="0" name="Picture 4" descr="C:\Users\Laura Andrade\eclipse-workspace\DEC5\screenshots\DEC_1095-Captura-Click_Mis_Documentos16143.jpg"/>
                     <pic:cNvPicPr>
                       <a:picLocks noChangeAspect="true"/>
                     </pic:cNvPicPr>
@@ -312,12 +312,12 @@
         <w:drawing>
           <wp:inline distT="0" distR="0" distB="0" distL="0">
             <wp:extent cx="5080000" cy="5080000"/>
-            <wp:docPr id="5" name="Drawing 5" descr="C:\Users\Laura Andrade\eclipse-workspace\DEC5\screenshots\DEC_1095-Captura-Selección_documento185139.jpg"/>
-            <a:graphic xmlns:a="http://schemas.openxmlformats.org/drawingml/2006/main">
-              <a:graphicData uri="http://schemas.openxmlformats.org/drawingml/2006/picture">
-                <pic:pic xmlns:pic="http://schemas.openxmlformats.org/drawingml/2006/picture">
-                  <pic:nvPicPr>
-                    <pic:cNvPr id="0" name="Picture 5" descr="C:\Users\Laura Andrade\eclipse-workspace\DEC5\screenshots\DEC_1095-Captura-Selección_documento185139.jpg"/>
+            <wp:docPr id="5" name="Drawing 5" descr="C:\Users\Laura Andrade\eclipse-workspace\DEC5\screenshots\DEC_1095-Captura-Selección_documento16150.jpg"/>
+            <a:graphic xmlns:a="http://schemas.openxmlformats.org/drawingml/2006/main">
+              <a:graphicData uri="http://schemas.openxmlformats.org/drawingml/2006/picture">
+                <pic:pic xmlns:pic="http://schemas.openxmlformats.org/drawingml/2006/picture">
+                  <pic:nvPicPr>
+                    <pic:cNvPr id="0" name="Picture 5" descr="C:\Users\Laura Andrade\eclipse-workspace\DEC5\screenshots\DEC_1095-Captura-Selección_documento16150.jpg"/>
                     <pic:cNvPicPr>
                       <a:picLocks noChangeAspect="true"/>
                     </pic:cNvPicPr>
@@ -367,12 +367,12 @@
         <w:drawing>
           <wp:inline distT="0" distR="0" distB="0" distL="0">
             <wp:extent cx="5080000" cy="5080000"/>
-            <wp:docPr id="6" name="Drawing 6" descr="C:\Users\Laura Andrade\eclipse-workspace\DEC5\screenshots\DEC_1095-Captura-Agregar_Etiquetas185155.jpg"/>
-            <a:graphic xmlns:a="http://schemas.openxmlformats.org/drawingml/2006/main">
-              <a:graphicData uri="http://schemas.openxmlformats.org/drawingml/2006/picture">
-                <pic:pic xmlns:pic="http://schemas.openxmlformats.org/drawingml/2006/picture">
-                  <pic:nvPicPr>
-                    <pic:cNvPr id="0" name="Picture 6" descr="C:\Users\Laura Andrade\eclipse-workspace\DEC5\screenshots\DEC_1095-Captura-Agregar_Etiquetas185155.jpg"/>
+            <wp:docPr id="6" name="Drawing 6" descr="C:\Users\Laura Andrade\eclipse-workspace\DEC5\screenshots\DEC_1095-Captura-Agregar_Etiquetas1626.jpg"/>
+            <a:graphic xmlns:a="http://schemas.openxmlformats.org/drawingml/2006/main">
+              <a:graphicData uri="http://schemas.openxmlformats.org/drawingml/2006/picture">
+                <pic:pic xmlns:pic="http://schemas.openxmlformats.org/drawingml/2006/picture">
+                  <pic:nvPicPr>
+                    <pic:cNvPr id="0" name="Picture 6" descr="C:\Users\Laura Andrade\eclipse-workspace\DEC5\screenshots\DEC_1095-Captura-Agregar_Etiquetas1626.jpg"/>
                     <pic:cNvPicPr>
                       <a:picLocks noChangeAspect="true"/>
                     </pic:cNvPicPr>
@@ -422,12 +422,12 @@
         <w:drawing>
           <wp:inline distT="0" distR="0" distB="0" distL="0">
             <wp:extent cx="5080000" cy="5080000"/>
-            <wp:docPr id="7" name="Drawing 7" descr="C:\Users\Laura Andrade\eclipse-workspace\DEC5\screenshots\DEC_1095-Captura-Caso_OK18521.jpg"/>
-            <a:graphic xmlns:a="http://schemas.openxmlformats.org/drawingml/2006/main">
-              <a:graphicData uri="http://schemas.openxmlformats.org/drawingml/2006/picture">
-                <pic:pic xmlns:pic="http://schemas.openxmlformats.org/drawingml/2006/picture">
-                  <pic:nvPicPr>
-                    <pic:cNvPr id="0" name="Picture 7" descr="C:\Users\Laura Andrade\eclipse-workspace\DEC5\screenshots\DEC_1095-Captura-Caso_OK18521.jpg"/>
+            <wp:docPr id="7" name="Drawing 7" descr="C:\Users\Laura Andrade\eclipse-workspace\DEC5\screenshots\DEC_1095-Captura-Caso_OK16213.jpg"/>
+            <a:graphic xmlns:a="http://schemas.openxmlformats.org/drawingml/2006/main">
+              <a:graphicData uri="http://schemas.openxmlformats.org/drawingml/2006/picture">
+                <pic:pic xmlns:pic="http://schemas.openxmlformats.org/drawingml/2006/picture">
+                  <pic:nvPicPr>
+                    <pic:cNvPr id="0" name="Picture 7" descr="C:\Users\Laura Andrade\eclipse-workspace\DEC5\screenshots\DEC_1095-Captura-Caso_OK16213.jpg"/>
                     <pic:cNvPicPr>
                       <a:picLocks noChangeAspect="true"/>
                     </pic:cNvPicPr>
@@ -477,12 +477,12 @@
         <w:drawing>
           <wp:inline distT="0" distR="0" distB="0" distL="0">
             <wp:extent cx="5080000" cy="5080000"/>
-            <wp:docPr id="8" name="Drawing 8" descr="C:\Users\Laura Andrade\eclipse-workspace\DEC5\screenshots\DEC_1095-Captura-Agregar_Etiquetas_OK18523.jpg"/>
-            <a:graphic xmlns:a="http://schemas.openxmlformats.org/drawingml/2006/main">
-              <a:graphicData uri="http://schemas.openxmlformats.org/drawingml/2006/picture">
-                <pic:pic xmlns:pic="http://schemas.openxmlformats.org/drawingml/2006/picture">
-                  <pic:nvPicPr>
-                    <pic:cNvPr id="0" name="Picture 8" descr="C:\Users\Laura Andrade\eclipse-workspace\DEC5\screenshots\DEC_1095-Captura-Agregar_Etiquetas_OK18523.jpg"/>
+            <wp:docPr id="8" name="Drawing 8" descr="C:\Users\Laura Andrade\eclipse-workspace\DEC5\screenshots\DEC_1095-Captura-Agregar_Etiquetas_OK16214.jpg"/>
+            <a:graphic xmlns:a="http://schemas.openxmlformats.org/drawingml/2006/main">
+              <a:graphicData uri="http://schemas.openxmlformats.org/drawingml/2006/picture">
+                <pic:pic xmlns:pic="http://schemas.openxmlformats.org/drawingml/2006/picture">
+                  <pic:nvPicPr>
+                    <pic:cNvPr id="0" name="Picture 8" descr="C:\Users\Laura Andrade\eclipse-workspace\DEC5\screenshots\DEC_1095-Captura-Agregar_Etiquetas_OK16214.jpg"/>
                     <pic:cNvPicPr>
                       <a:picLocks noChangeAspect="true"/>
                     </pic:cNvPicPr>
@@ -532,12 +532,12 @@
         <w:drawing>
           <wp:inline distT="0" distR="0" distB="0" distL="0">
             <wp:extent cx="5080000" cy="5080000"/>
-            <wp:docPr id="9" name="Drawing 9" descr="C:\Users\Laura Andrade\eclipse-workspace\DEC5\screenshots\DEC_1095-Captura-Caso_OK18524.jpg"/>
-            <a:graphic xmlns:a="http://schemas.openxmlformats.org/drawingml/2006/main">
-              <a:graphicData uri="http://schemas.openxmlformats.org/drawingml/2006/picture">
-                <pic:pic xmlns:pic="http://schemas.openxmlformats.org/drawingml/2006/picture">
-                  <pic:nvPicPr>
-                    <pic:cNvPr id="0" name="Picture 9" descr="C:\Users\Laura Andrade\eclipse-workspace\DEC5\screenshots\DEC_1095-Captura-Caso_OK18524.jpg"/>
+            <wp:docPr id="9" name="Drawing 9" descr="C:\Users\Laura Andrade\eclipse-workspace\DEC5\screenshots\DEC_1095-Captura-Caso_OK16215.jpg"/>
+            <a:graphic xmlns:a="http://schemas.openxmlformats.org/drawingml/2006/main">
+              <a:graphicData uri="http://schemas.openxmlformats.org/drawingml/2006/picture">
+                <pic:pic xmlns:pic="http://schemas.openxmlformats.org/drawingml/2006/picture">
+                  <pic:nvPicPr>
+                    <pic:cNvPr id="0" name="Picture 9" descr="C:\Users\Laura Andrade\eclipse-workspace\DEC5\screenshots\DEC_1095-Captura-Caso_OK16215.jpg"/>
                     <pic:cNvPicPr>
                       <a:picLocks noChangeAspect="true"/>
                     </pic:cNvPicPr>
@@ -587,12 +587,12 @@
         <w:drawing>
           <wp:inline distT="0" distR="0" distB="0" distL="0">
             <wp:extent cx="5080000" cy="5080000"/>
-            <wp:docPr id="10" name="Drawing 10" descr="C:\Users\Laura Andrade\eclipse-workspace\DEC5\screenshots\DEC_1095-Captura-OK18525.jpg"/>
-            <a:graphic xmlns:a="http://schemas.openxmlformats.org/drawingml/2006/main">
-              <a:graphicData uri="http://schemas.openxmlformats.org/drawingml/2006/picture">
-                <pic:pic xmlns:pic="http://schemas.openxmlformats.org/drawingml/2006/picture">
-                  <pic:nvPicPr>
-                    <pic:cNvPr id="0" name="Picture 10" descr="C:\Users\Laura Andrade\eclipse-workspace\DEC5\screenshots\DEC_1095-Captura-OK18525.jpg"/>
+            <wp:docPr id="10" name="Drawing 10" descr="C:\Users\Laura Andrade\eclipse-workspace\DEC5\screenshots\DEC_1095-Captura-OK16216.jpg"/>
+            <a:graphic xmlns:a="http://schemas.openxmlformats.org/drawingml/2006/main">
+              <a:graphicData uri="http://schemas.openxmlformats.org/drawingml/2006/picture">
+                <pic:pic xmlns:pic="http://schemas.openxmlformats.org/drawingml/2006/picture">
+                  <pic:nvPicPr>
+                    <pic:cNvPr id="0" name="Picture 10" descr="C:\Users\Laura Andrade\eclipse-workspace\DEC5\screenshots\DEC_1095-Captura-OK16216.jpg"/>
                     <pic:cNvPicPr>
                       <a:picLocks noChangeAspect="true"/>
                     </pic:cNvPicPr>
@@ -642,12 +642,12 @@
         <w:drawing>
           <wp:inline distT="0" distR="0" distB="0" distL="0">
             <wp:extent cx="5080000" cy="5080000"/>
-            <wp:docPr id="11" name="Drawing 11" descr="C:\Users\Laura Andrade\eclipse-workspace\DEC5\screenshots\DEC_1095-Captura-Caso_OK18526.jpg"/>
-            <a:graphic xmlns:a="http://schemas.openxmlformats.org/drawingml/2006/main">
-              <a:graphicData uri="http://schemas.openxmlformats.org/drawingml/2006/picture">
-                <pic:pic xmlns:pic="http://schemas.openxmlformats.org/drawingml/2006/picture">
-                  <pic:nvPicPr>
-                    <pic:cNvPr id="0" name="Picture 11" descr="C:\Users\Laura Andrade\eclipse-workspace\DEC5\screenshots\DEC_1095-Captura-Caso_OK18526.jpg"/>
+            <wp:docPr id="11" name="Drawing 11" descr="C:\Users\Laura Andrade\eclipse-workspace\DEC5\screenshots\DEC_1095-Captura-Caso_OK16217.jpg"/>
+            <a:graphic xmlns:a="http://schemas.openxmlformats.org/drawingml/2006/main">
+              <a:graphicData uri="http://schemas.openxmlformats.org/drawingml/2006/picture">
+                <pic:pic xmlns:pic="http://schemas.openxmlformats.org/drawingml/2006/picture">
+                  <pic:nvPicPr>
+                    <pic:cNvPr id="0" name="Picture 11" descr="C:\Users\Laura Andrade\eclipse-workspace\DEC5\screenshots\DEC_1095-Captura-Caso_OK16217.jpg"/>
                     <pic:cNvPicPr>
                       <a:picLocks noChangeAspect="true"/>
                     </pic:cNvPicPr>
@@ -697,12 +697,12 @@
         <w:drawing>
           <wp:inline distT="0" distR="0" distB="0" distL="0">
             <wp:extent cx="5080000" cy="5080000"/>
-            <wp:docPr id="12" name="Drawing 12" descr="C:\Users\Laura Andrade\eclipse-workspace\DEC5\screenshots\DEC_1095-Captura-Caso_OK18527.jpg"/>
-            <a:graphic xmlns:a="http://schemas.openxmlformats.org/drawingml/2006/main">
-              <a:graphicData uri="http://schemas.openxmlformats.org/drawingml/2006/picture">
-                <pic:pic xmlns:pic="http://schemas.openxmlformats.org/drawingml/2006/picture">
-                  <pic:nvPicPr>
-                    <pic:cNvPr id="0" name="Picture 12" descr="C:\Users\Laura Andrade\eclipse-workspace\DEC5\screenshots\DEC_1095-Captura-Caso_OK18527.jpg"/>
+            <wp:docPr id="12" name="Drawing 12" descr="C:\Users\Laura Andrade\eclipse-workspace\DEC5\screenshots\DEC_1095-Captura-Caso_OK16219.jpg"/>
+            <a:graphic xmlns:a="http://schemas.openxmlformats.org/drawingml/2006/main">
+              <a:graphicData uri="http://schemas.openxmlformats.org/drawingml/2006/picture">
+                <pic:pic xmlns:pic="http://schemas.openxmlformats.org/drawingml/2006/picture">
+                  <pic:nvPicPr>
+                    <pic:cNvPr id="0" name="Picture 12" descr="C:\Users\Laura Andrade\eclipse-workspace\DEC5\screenshots\DEC_1095-Captura-Caso_OK16219.jpg"/>
                     <pic:cNvPicPr>
                       <a:picLocks noChangeAspect="true"/>
                     </pic:cNvPicPr>
